--- a/HWs/HW2/9831073.docx
+++ b/HWs/HW2/9831073.docx
@@ -696,17 +696,16 @@
               <w:szCs w:val="20"/>
               <w:lang w:bidi="fa-IR"/>
             </w:rPr>
-            <m:t>=0.52+0.44=</m:t>
+            <m:t>=</m:t>
           </m:r>
           <m:r>
             <w:rPr>
               <w:rFonts w:ascii="Cambria Math" w:hAnsi="Cambria Math" w:cs="B Zar"/>
               <w:sz w:val="20"/>
               <w:szCs w:val="20"/>
-              <w:highlight w:val="yellow"/>
               <w:lang w:bidi="fa-IR"/>
             </w:rPr>
-            <m:t>0.96</m:t>
+            <m:t>0.67</m:t>
           </m:r>
         </m:oMath>
       </m:oMathPara>
@@ -1553,16 +1552,7 @@
               <w:sz w:val="20"/>
               <w:szCs w:val="20"/>
             </w:rPr>
-            <m:t>=0.54+0.4=</m:t>
-          </m:r>
-          <m:r>
-            <w:rPr>
-              <w:rFonts w:ascii="Cambria Math" w:hAnsi="Cambria Math"/>
-              <w:sz w:val="20"/>
-              <w:szCs w:val="20"/>
-              <w:highlight w:val="yellow"/>
-            </w:rPr>
-            <m:t>0.94</m:t>
+            <m:t>=</m:t>
           </m:r>
         </m:oMath>
       </m:oMathPara>
@@ -3696,7 +3686,52 @@
               <w:szCs w:val="20"/>
               <w:lang w:bidi="fa-IR"/>
             </w:rPr>
-            <m:t>=0.96-0.94=0.2</m:t>
+            <m:t>=0.</m:t>
+          </m:r>
+          <m:r>
+            <w:rPr>
+              <w:rFonts w:ascii="Cambria Math" w:hAnsi="Cambria Math" w:cs="B Zar"/>
+              <w:sz w:val="20"/>
+              <w:szCs w:val="20"/>
+              <w:lang w:bidi="fa-IR"/>
+            </w:rPr>
+            <m:t>67</m:t>
+          </m:r>
+          <m:r>
+            <w:rPr>
+              <w:rFonts w:ascii="Cambria Math" w:hAnsi="Cambria Math" w:cs="B Zar"/>
+              <w:sz w:val="20"/>
+              <w:szCs w:val="20"/>
+              <w:lang w:bidi="fa-IR"/>
+            </w:rPr>
+            <m:t>-0.</m:t>
+          </m:r>
+          <m:r>
+            <w:rPr>
+              <w:rFonts w:ascii="Cambria Math" w:hAnsi="Cambria Math" w:cs="B Zar"/>
+              <w:sz w:val="20"/>
+              <w:szCs w:val="20"/>
+              <w:lang w:bidi="fa-IR"/>
+            </w:rPr>
+            <m:t>54</m:t>
+          </m:r>
+          <m:r>
+            <w:rPr>
+              <w:rFonts w:ascii="Cambria Math" w:hAnsi="Cambria Math" w:cs="B Zar"/>
+              <w:sz w:val="20"/>
+              <w:szCs w:val="20"/>
+              <w:lang w:bidi="fa-IR"/>
+            </w:rPr>
+            <m:t>=0.</m:t>
+          </m:r>
+          <m:r>
+            <w:rPr>
+              <w:rFonts w:ascii="Cambria Math" w:hAnsi="Cambria Math" w:cs="B Zar"/>
+              <w:sz w:val="20"/>
+              <w:szCs w:val="20"/>
+              <w:lang w:bidi="fa-IR"/>
+            </w:rPr>
+            <m:t>13</m:t>
           </m:r>
         </m:oMath>
       </m:oMathPara>
@@ -3899,7 +3934,34 @@
               <w:szCs w:val="20"/>
               <w:lang w:bidi="fa-IR"/>
             </w:rPr>
-            <m:t>=0.96-0.4=0.56</m:t>
+            <m:t>=0.</m:t>
+          </m:r>
+          <m:r>
+            <w:rPr>
+              <w:rFonts w:ascii="Cambria Math" w:eastAsiaTheme="minorEastAsia" w:hAnsi="Cambria Math" w:cs="B Zar"/>
+              <w:sz w:val="20"/>
+              <w:szCs w:val="20"/>
+              <w:lang w:bidi="fa-IR"/>
+            </w:rPr>
+            <m:t>67</m:t>
+          </m:r>
+          <m:r>
+            <w:rPr>
+              <w:rFonts w:ascii="Cambria Math" w:eastAsiaTheme="minorEastAsia" w:hAnsi="Cambria Math" w:cs="B Zar"/>
+              <w:sz w:val="20"/>
+              <w:szCs w:val="20"/>
+              <w:lang w:bidi="fa-IR"/>
+            </w:rPr>
+            <m:t>-0.4=0.</m:t>
+          </m:r>
+          <m:r>
+            <w:rPr>
+              <w:rFonts w:ascii="Cambria Math" w:eastAsiaTheme="minorEastAsia" w:hAnsi="Cambria Math" w:cs="B Zar"/>
+              <w:sz w:val="20"/>
+              <w:szCs w:val="20"/>
+              <w:lang w:bidi="fa-IR"/>
+            </w:rPr>
+            <m:t>27</m:t>
           </m:r>
         </m:oMath>
       </m:oMathPara>
@@ -4102,7 +4164,34 @@
               <w:szCs w:val="20"/>
               <w:lang w:bidi="fa-IR"/>
             </w:rPr>
-            <m:t>=0.96-0=0.96</m:t>
+            <m:t>=0.</m:t>
+          </m:r>
+          <m:r>
+            <w:rPr>
+              <w:rFonts w:ascii="Cambria Math" w:eastAsiaTheme="minorEastAsia" w:hAnsi="Cambria Math" w:cs="B Zar"/>
+              <w:sz w:val="20"/>
+              <w:szCs w:val="20"/>
+              <w:lang w:bidi="fa-IR"/>
+            </w:rPr>
+            <m:t>67</m:t>
+          </m:r>
+          <m:r>
+            <w:rPr>
+              <w:rFonts w:ascii="Cambria Math" w:eastAsiaTheme="minorEastAsia" w:hAnsi="Cambria Math" w:cs="B Zar"/>
+              <w:sz w:val="20"/>
+              <w:szCs w:val="20"/>
+              <w:lang w:bidi="fa-IR"/>
+            </w:rPr>
+            <m:t>-0=0.</m:t>
+          </m:r>
+          <m:r>
+            <w:rPr>
+              <w:rFonts w:ascii="Cambria Math" w:eastAsiaTheme="minorEastAsia" w:hAnsi="Cambria Math" w:cs="B Zar"/>
+              <w:sz w:val="20"/>
+              <w:szCs w:val="20"/>
+              <w:lang w:bidi="fa-IR"/>
+            </w:rPr>
+            <m:t>67</m:t>
           </m:r>
         </m:oMath>
       </m:oMathPara>
@@ -7869,7 +7958,25 @@
           <w:rtl/>
           <w:lang w:bidi="fa-IR"/>
         </w:rPr>
-        <w:t>الف) درست. الگوریتم بیز ساده فرض می‌کند تمام ویژگی ها یکتا و مستقل از یکدیگر هستند، یا به عبارتی متغیر های ورودی وابستگی به یکدیگر ندارند.</w:t>
+        <w:t xml:space="preserve">الف) درست. الگوریتم </w:t>
+      </w:r>
+      <w:proofErr w:type="spellStart"/>
+      <w:r>
+        <w:rPr>
+          <w:rFonts w:eastAsiaTheme="minorEastAsia" w:cs="B Zar" w:hint="cs"/>
+          <w:rtl/>
+          <w:lang w:bidi="fa-IR"/>
+        </w:rPr>
+        <w:t>بیز</w:t>
+      </w:r>
+      <w:proofErr w:type="spellEnd"/>
+      <w:r>
+        <w:rPr>
+          <w:rFonts w:eastAsiaTheme="minorEastAsia" w:cs="B Zar" w:hint="cs"/>
+          <w:rtl/>
+          <w:lang w:bidi="fa-IR"/>
+        </w:rPr>
+        <w:t xml:space="preserve"> ساده فرض می‌کند تمام ویژگی ها یکتا و مستقل از یکدیگر هستند، یا به عبارتی متغیر های ورودی وابستگی به یکدیگر ندارند.</w:t>
       </w:r>
       <w:r>
         <w:rPr>
@@ -8231,12 +8338,21 @@
         </w:rPr>
         <w:t xml:space="preserve">این متریک </w:t>
       </w:r>
-      <w:r>
-        <w:rPr>
-          <w:rFonts w:eastAsiaTheme="minorEastAsia" w:cs="B Zar"/>
-          <w:lang w:bidi="fa-IR"/>
-        </w:rPr>
-        <w:t>gini index</w:t>
+      <w:proofErr w:type="spellStart"/>
+      <w:r>
+        <w:rPr>
+          <w:rFonts w:eastAsiaTheme="minorEastAsia" w:cs="B Zar"/>
+          <w:lang w:bidi="fa-IR"/>
+        </w:rPr>
+        <w:t>gini</w:t>
+      </w:r>
+      <w:proofErr w:type="spellEnd"/>
+      <w:r>
+        <w:rPr>
+          <w:rFonts w:eastAsiaTheme="minorEastAsia" w:cs="B Zar"/>
+          <w:lang w:bidi="fa-IR"/>
+        </w:rPr>
+        <w:t xml:space="preserve"> index</w:t>
       </w:r>
       <w:r>
         <w:rPr>
@@ -8326,7 +8442,16 @@
           <w:rtl/>
           <w:lang w:bidi="fa-IR"/>
         </w:rPr>
-        <w:t xml:space="preserve"> و ج</w:t>
+        <w:t xml:space="preserve"> و </w:t>
+      </w:r>
+      <w:proofErr w:type="spellStart"/>
+      <w:r>
+        <w:rPr>
+          <w:rFonts w:eastAsiaTheme="minorEastAsia" w:cs="B Zar"/>
+          <w:rtl/>
+          <w:lang w:bidi="fa-IR"/>
+        </w:rPr>
+        <w:t>ج</w:t>
       </w:r>
       <w:r>
         <w:rPr>
@@ -8352,6 +8477,7 @@
         </w:rPr>
         <w:t>ی</w:t>
       </w:r>
+      <w:proofErr w:type="spellEnd"/>
       <w:r>
         <w:rPr>
           <w:rFonts w:eastAsiaTheme="minorEastAsia" w:cs="B Zar"/>
@@ -8430,7 +8556,16 @@
           <w:rtl/>
           <w:lang w:bidi="fa-IR"/>
         </w:rPr>
-        <w:t xml:space="preserve"> شاخص ج</w:t>
+        <w:t xml:space="preserve"> شاخص </w:t>
+      </w:r>
+      <w:proofErr w:type="spellStart"/>
+      <w:r>
+        <w:rPr>
+          <w:rFonts w:eastAsiaTheme="minorEastAsia" w:cs="B Zar"/>
+          <w:rtl/>
+          <w:lang w:bidi="fa-IR"/>
+        </w:rPr>
+        <w:t>ج</w:t>
       </w:r>
       <w:r>
         <w:rPr>
@@ -8456,6 +8591,7 @@
         </w:rPr>
         <w:t>ی</w:t>
       </w:r>
+      <w:proofErr w:type="spellEnd"/>
       <w:r>
         <w:rPr>
           <w:rFonts w:eastAsiaTheme="minorEastAsia" w:cs="B Zar"/>
@@ -8502,7 +8638,16 @@
           <w:rtl/>
           <w:lang w:bidi="fa-IR"/>
         </w:rPr>
-        <w:t xml:space="preserve"> شاخص ج</w:t>
+        <w:t xml:space="preserve"> شاخص </w:t>
+      </w:r>
+      <w:proofErr w:type="spellStart"/>
+      <w:r>
+        <w:rPr>
+          <w:rFonts w:eastAsiaTheme="minorEastAsia" w:cs="B Zar"/>
+          <w:rtl/>
+          <w:lang w:bidi="fa-IR"/>
+        </w:rPr>
+        <w:t>ج</w:t>
       </w:r>
       <w:r>
         <w:rPr>
@@ -8528,6 +8673,7 @@
         </w:rPr>
         <w:t>ی</w:t>
       </w:r>
+      <w:proofErr w:type="spellEnd"/>
       <w:r>
         <w:rPr>
           <w:rFonts w:eastAsiaTheme="minorEastAsia" w:cs="B Zar"/>
@@ -8694,7 +8840,16 @@
           <w:rtl/>
           <w:lang w:bidi="fa-IR"/>
         </w:rPr>
-        <w:t xml:space="preserve"> که شاخص ج</w:t>
+        <w:t xml:space="preserve"> که شاخص </w:t>
+      </w:r>
+      <w:proofErr w:type="spellStart"/>
+      <w:r>
+        <w:rPr>
+          <w:rFonts w:eastAsiaTheme="minorEastAsia" w:cs="B Zar"/>
+          <w:rtl/>
+          <w:lang w:bidi="fa-IR"/>
+        </w:rPr>
+        <w:t>ج</w:t>
       </w:r>
       <w:r>
         <w:rPr>
@@ -8720,6 +8875,7 @@
         </w:rPr>
         <w:t>ی</w:t>
       </w:r>
+      <w:proofErr w:type="spellEnd"/>
       <w:r>
         <w:rPr>
           <w:rFonts w:eastAsiaTheme="minorEastAsia" w:cs="B Zar"/>
@@ -8902,7 +9058,16 @@
           <w:rtl/>
           <w:lang w:bidi="fa-IR"/>
         </w:rPr>
-        <w:t>گر شاخص ج</w:t>
+        <w:t xml:space="preserve">گر شاخص </w:t>
+      </w:r>
+      <w:proofErr w:type="spellStart"/>
+      <w:r>
+        <w:rPr>
+          <w:rFonts w:eastAsiaTheme="minorEastAsia" w:cs="B Zar"/>
+          <w:rtl/>
+          <w:lang w:bidi="fa-IR"/>
+        </w:rPr>
+        <w:t>ج</w:t>
       </w:r>
       <w:r>
         <w:rPr>
@@ -8928,6 +9093,7 @@
         </w:rPr>
         <w:t>ی</w:t>
       </w:r>
+      <w:proofErr w:type="spellEnd"/>
       <w:r>
         <w:rPr>
           <w:rFonts w:eastAsiaTheme="minorEastAsia" w:cs="B Zar"/>
@@ -9062,7 +9228,16 @@
           <w:rtl/>
           <w:lang w:bidi="fa-IR"/>
         </w:rPr>
-        <w:t xml:space="preserve"> گره فشرده شده است. اگر شاخص ج</w:t>
+        <w:t xml:space="preserve"> گره فشرده شده است. اگر شاخص </w:t>
+      </w:r>
+      <w:proofErr w:type="spellStart"/>
+      <w:r>
+        <w:rPr>
+          <w:rFonts w:eastAsiaTheme="minorEastAsia" w:cs="B Zar"/>
+          <w:rtl/>
+          <w:lang w:bidi="fa-IR"/>
+        </w:rPr>
+        <w:t>ج</w:t>
       </w:r>
       <w:r>
         <w:rPr>
@@ -9088,6 +9263,7 @@
         </w:rPr>
         <w:t>ی</w:t>
       </w:r>
+      <w:proofErr w:type="spellEnd"/>
       <w:r>
         <w:rPr>
           <w:rFonts w:eastAsiaTheme="minorEastAsia" w:cs="B Zar"/>
@@ -9304,7 +9480,25 @@
           <w:rtl/>
           <w:lang w:bidi="fa-IR"/>
         </w:rPr>
-        <w:t xml:space="preserve"> پنالتی به صورت جمع قدر مطلق وزن ها و در </w:t>
+        <w:t xml:space="preserve"> پنالتی به صورت جمع قدر </w:t>
+      </w:r>
+      <w:proofErr w:type="spellStart"/>
+      <w:r>
+        <w:rPr>
+          <w:rFonts w:eastAsiaTheme="minorEastAsia" w:cs="B Zar" w:hint="cs"/>
+          <w:rtl/>
+          <w:lang w:bidi="fa-IR"/>
+        </w:rPr>
+        <w:t>مطلق</w:t>
+      </w:r>
+      <w:proofErr w:type="spellEnd"/>
+      <w:r>
+        <w:rPr>
+          <w:rFonts w:eastAsiaTheme="minorEastAsia" w:cs="B Zar" w:hint="cs"/>
+          <w:rtl/>
+          <w:lang w:bidi="fa-IR"/>
+        </w:rPr>
+        <w:t xml:space="preserve"> وزن ها و در </w:t>
       </w:r>
       <w:r>
         <w:rPr>
@@ -10432,7 +10626,7 @@
           <w:rtl/>
           <w:lang w:bidi="fa-IR"/>
         </w:rPr>
-        <w:t>دستهبندی</w:t>
+        <w:t>دسته بندی</w:t>
       </w:r>
       <w:r>
         <w:rPr>
@@ -10576,6 +10770,7 @@
       <w:r>
         <w:rPr>
           <w:rFonts w:eastAsiaTheme="minorEastAsia" w:cs="B Zar"/>
+          <w:noProof/>
           <w:rtl/>
           <w:lang w:bidi="fa-IR"/>
         </w:rPr>
@@ -10619,6 +10814,7 @@
       <w:r>
         <w:rPr>
           <w:rFonts w:eastAsiaTheme="minorEastAsia" w:cs="B Zar"/>
+          <w:noProof/>
           <w:rtl/>
           <w:lang w:bidi="fa-IR"/>
         </w:rPr>
@@ -10663,7 +10859,7 @@
       <w:pPr>
         <w:bidi/>
         <w:rPr>
-          <w:rFonts w:eastAsiaTheme="minorEastAsia" w:cs="B Zar" w:hint="cs"/>
+          <w:rFonts w:eastAsiaTheme="minorEastAsia" w:cs="B Zar"/>
           <w:lang w:bidi="fa-IR"/>
         </w:rPr>
       </w:pPr>
@@ -10690,6 +10886,7 @@
         </w:rPr>
         <w:t xml:space="preserve"> به نام </w:t>
       </w:r>
+      <w:proofErr w:type="spellStart"/>
       <w:r>
         <w:rPr>
           <w:rFonts w:eastAsiaTheme="minorEastAsia" w:cs="B Zar"/>
@@ -10697,6 +10894,7 @@
         </w:rPr>
         <w:t>adam</w:t>
       </w:r>
+      <w:proofErr w:type="spellEnd"/>
       <w:r>
         <w:rPr>
           <w:rFonts w:eastAsiaTheme="minorEastAsia" w:cs="B Zar" w:hint="cs"/>
@@ -10720,6 +10918,7 @@
         </w:rPr>
         <w:t xml:space="preserve"> است و نیز تابع فعال سازی </w:t>
       </w:r>
+      <w:proofErr w:type="spellStart"/>
       <w:r>
         <w:rPr>
           <w:rFonts w:eastAsiaTheme="minorEastAsia" w:cs="B Zar"/>
@@ -10727,6 +10926,7 @@
         </w:rPr>
         <w:t>leaky_relu</w:t>
       </w:r>
+      <w:proofErr w:type="spellEnd"/>
       <w:r>
         <w:rPr>
           <w:rFonts w:eastAsiaTheme="minorEastAsia" w:cs="B Zar" w:hint="cs"/>
@@ -10735,6 +10935,7 @@
         </w:rPr>
         <w:t xml:space="preserve"> بهتر از </w:t>
       </w:r>
+      <w:proofErr w:type="spellStart"/>
       <w:r>
         <w:rPr>
           <w:rFonts w:eastAsiaTheme="minorEastAsia" w:cs="B Zar"/>
@@ -10742,6 +10943,7 @@
         </w:rPr>
         <w:t>relu</w:t>
       </w:r>
+      <w:proofErr w:type="spellEnd"/>
       <w:r>
         <w:rPr>
           <w:rFonts w:eastAsiaTheme="minorEastAsia" w:cs="B Zar" w:hint="cs"/>
@@ -10758,6 +10960,7 @@
         </w:rPr>
         <w:t xml:space="preserve"> با اضافه کردن </w:t>
       </w:r>
+      <w:proofErr w:type="spellStart"/>
       <w:r>
         <w:rPr>
           <w:rFonts w:eastAsiaTheme="minorEastAsia" w:cs="B Zar"/>
@@ -10765,6 +10968,7 @@
         </w:rPr>
         <w:t>batch_size</w:t>
       </w:r>
+      <w:proofErr w:type="spellEnd"/>
       <w:r>
         <w:rPr>
           <w:rFonts w:eastAsiaTheme="minorEastAsia" w:cs="B Zar" w:hint="cs"/>
